--- a/build/chap3-density.docx
+++ b/build/chap3-density.docx
@@ -724,7 +724,7 @@
     </w:p>
     <w:p>
       <w:pPr>
-        <w:pStyle w:val="Heading1"/>
+        <w:pStyle w:val="Heading2"/>
       </w:pPr>
       <w:bookmarkStart w:id="29" w:name="reducing-graphic-clutter-in-digital-maps"/>
       <w:r>
@@ -1462,16 +1462,7 @@
         <w:t xml:space="preserve">(</w:t>
       </w:r>
       <w:r>
-        <w:t xml:space="preserve">(</w:t>
-      </w:r>
-      <w:r>
-        <w:rPr>
-          <w:b/>
-        </w:rPr>
-        <w:t xml:space="preserve">???</w:t>
-      </w:r>
-      <w:r>
-        <w:t xml:space="preserve">)</w:t>
+        <w:t xml:space="preserve">Jiang &amp; Ma (2018)</w:t>
       </w:r>
       <w:r>
         <w:t xml:space="preserve">), bayesian weighting (</w:t>
@@ -2013,7 +2004,7 @@
     </w:p>
     <w:p>
       <w:pPr>
-        <w:pStyle w:val="Heading1"/>
+        <w:pStyle w:val="Heading2"/>
       </w:pPr>
       <w:bookmarkStart w:id="55" w:name="rendering-spatial-data"/>
       <w:r>
@@ -2031,7 +2022,7 @@
     </w:p>
     <w:p>
       <w:pPr>
-        <w:pStyle w:val="Heading2"/>
+        <w:pStyle w:val="Heading3"/>
       </w:pPr>
       <w:bookmarkStart w:id="56" w:name="svg-canvas-webgl"/>
       <w:r>
@@ -2320,7 +2311,7 @@
     </w:p>
     <w:p>
       <w:pPr>
-        <w:pStyle w:val="Heading2"/>
+        <w:pStyle w:val="Heading3"/>
       </w:pPr>
       <w:bookmarkStart w:id="67" w:name="glsl-and-the-gpu-rendering-pipeline"/>
       <w:r>
@@ -2833,7 +2824,7 @@
     </w:p>
     <w:p>
       <w:pPr>
-        <w:pStyle w:val="Heading2"/>
+        <w:pStyle w:val="Heading3"/>
       </w:pPr>
       <w:bookmarkStart w:id="73" w:name="tour-of-vector-tiles"/>
       <w:r>
@@ -3602,7 +3593,7 @@
     </w:p>
     <w:p>
       <w:pPr>
-        <w:pStyle w:val="Heading1"/>
+        <w:pStyle w:val="Heading2"/>
       </w:pPr>
       <w:bookmarkStart w:id="91" w:name="figures-and-grounds"/>
       <w:r>
@@ -3969,7 +3960,7 @@
     </w:p>
     <w:p>
       <w:pPr>
-        <w:pStyle w:val="Heading1"/>
+        <w:pStyle w:val="Heading2"/>
       </w:pPr>
       <w:bookmarkStart w:id="92" w:name="on-ux-interaction-and-beyond"/>
       <w:r>
@@ -4486,396 +4477,396 @@
     </w:p>
     <w:p>
       <w:pPr>
+        <w:pStyle w:val="Heading3"/>
+      </w:pPr>
+      <w:bookmarkStart w:id="95" w:name="X20d8fdecf8e259a6c36d97fdd0814173f4f8517"/>
+      <w:r>
+        <w:t xml:space="preserve">UX and interaction (TODO maybe to the next section)</w:t>
+      </w:r>
+      <w:bookmarkEnd w:id="95"/>
+    </w:p>
+    <w:p>
+      <w:pPr>
+        <w:pStyle w:val="FirstParagraph"/>
+      </w:pPr>
+      <w:r>
+        <w:t xml:space="preserve">———————————</w:t>
+      </w:r>
+      <w:r>
+        <w:t xml:space="preserve"> </w:t>
+      </w:r>
+      <w:r>
+        <w:t xml:space="preserve">Thomas &amp; Cook (2005)</w:t>
+      </w:r>
+    </w:p>
+    <w:p>
+      <w:pPr>
+        <w:pStyle w:val="TextBody"/>
+      </w:pPr>
+      <w:r>
+        <w:t xml:space="preserve">Visual analytics is not simply about presenting information. Rather, an analysis session is more of a dialogue between the analyst and the data, where the visual representation is simply the interface or view into the data.</w:t>
+      </w:r>
+      <w:r>
+        <w:t xml:space="preserve"> </w:t>
+      </w:r>
+      <w:r>
+        <w:t xml:space="preserve">— my note: the dialog metaphor is somewhat assuming that both sides have actually something to say… rephrase: Analysis session is like tuning a radio, sometimes you get a crystal clear reception, but often it’s just a noise and often you can’t say if you really hear something articulate behind the walls of noise or if it’s just a trick of your immagination.</w:t>
+      </w:r>
+    </w:p>
+    <w:p>
+      <w:pPr>
+        <w:pStyle w:val="TextBody"/>
+      </w:pPr>
+      <w:r>
+        <w:t xml:space="preserve">Too often in the visual analytic process, researchers tend to focus on visual representations of the data but interaction design is not given equal priority. We need to develop a</w:t>
+      </w:r>
+      <w:r>
+        <w:t xml:space="preserve"> </w:t>
+      </w:r>
+      <w:r>
+        <w:t xml:space="preserve">“</w:t>
+      </w:r>
+      <w:r>
+        <w:t xml:space="preserve">science of interaction</w:t>
+      </w:r>
+      <w:r>
+        <w:t xml:space="preserve">”</w:t>
+      </w:r>
+      <w:r>
+        <w:t xml:space="preserve"> </w:t>
+      </w:r>
+      <w:r>
+        <w:t xml:space="preserve">rooted in a deep understanding of the different forms of interaction and their respective benefits.</w:t>
+      </w:r>
+    </w:p>
+    <w:p>
+      <w:pPr>
+        <w:pStyle w:val="TextBody"/>
+      </w:pPr>
+      <w:r>
+        <w:t xml:space="preserve">The mantra by Shneiderman [1996] of</w:t>
+      </w:r>
+      <w:r>
+        <w:t xml:space="preserve"> </w:t>
+      </w:r>
+      <w:r>
+        <w:t xml:space="preserve">“</w:t>
+      </w:r>
+      <w:r>
+        <w:t xml:space="preserve">Overview first, zoom and filter, details on demand</w:t>
+      </w:r>
+      <w:r>
+        <w:t xml:space="preserve">”</w:t>
+      </w:r>
+      <w:r>
+        <w:t xml:space="preserve"> </w:t>
+      </w:r>
+      <w:r>
+        <w:t xml:space="preserve">is well-accepted, but what are the next steps, or additional different steps? — my note: noisy overview can be a good overview too.</w:t>
+      </w:r>
+    </w:p>
+    <w:p>
+      <w:pPr>
+        <w:pStyle w:val="TextBody"/>
+      </w:pPr>
+      <w:r>
+        <w:t xml:space="preserve">There are at least three ways to look at the science of interaction.</w:t>
+      </w:r>
+      <w:r>
+        <w:t xml:space="preserve"> </w:t>
+      </w:r>
+      <w:r>
+        <w:t xml:space="preserve">* we can look at interaction from the point of view of human time constants. This is an important viewpoint because all interaction is constrained and driven by what the user is cognitively and perceptually capable of doing. (see next chapter)</w:t>
+      </w:r>
+      <w:r>
+        <w:t xml:space="preserve"> </w:t>
+      </w:r>
+      <w:r>
+        <w:t xml:space="preserve">* we can look at how interaction is used to accomplish tasks such as data manipulation, manipulation of visual mappings, navigation, and dialogue.</w:t>
+      </w:r>
+      <w:r>
+        <w:t xml:space="preserve"> </w:t>
+      </w:r>
+      <w:r>
+        <w:t xml:space="preserve">* we can look at the nature of the interaction itself, including the differences between interactions in 2-dimensional (2D) and 3-dimensional (3D) environments and the effects of the devices used for interaction. — And also across different devices (responsive web design).</w:t>
+      </w:r>
+    </w:p>
+    <w:p>
+      <w:pPr>
+        <w:pStyle w:val="TextBody"/>
+      </w:pPr>
+      <w:r>
+        <w:t xml:space="preserve">point 2 more precisely:</w:t>
+      </w:r>
+      <w:r>
+        <w:t xml:space="preserve"> </w:t>
+      </w:r>
+      <w:r>
+        <w:t xml:space="preserve">—</w:t>
+      </w:r>
+      <w:r>
+        <w:t xml:space="preserve"> </w:t>
+      </w:r>
+      <w:r>
+        <w:rPr>
+          <w:i/>
+        </w:rPr>
+        <w:t xml:space="preserve">Interactions for modifying data transformation (filtering)</w:t>
+      </w:r>
+      <w:r>
+        <w:t xml:space="preserve">. Several common techniques are in use today, including direct manipulation, dynamic queries [Ahlberg, 1994], brushing [Cleveland &amp; McGill, 1984], and details-on-demand.</w:t>
+      </w:r>
+      <w:r>
+        <w:t xml:space="preserve"> </w:t>
+      </w:r>
+      <w:r>
+        <w:t xml:space="preserve">—</w:t>
+      </w:r>
+      <w:r>
+        <w:t xml:space="preserve"> </w:t>
+      </w:r>
+      <w:r>
+        <w:rPr>
+          <w:i/>
+        </w:rPr>
+        <w:t xml:space="preserve">Interactions for modifying visual mappings.</w:t>
+      </w:r>
+      <w:r>
+        <w:t xml:space="preserve"> </w:t>
+      </w:r>
+      <w:r>
+        <w:t xml:space="preserve">Dataflow systems [Haeberli, 1988] and Pivot Tables are two examples of techniques that allow the user to interactively change mappings between the data and their visual representations.</w:t>
+      </w:r>
+      <w:r>
+        <w:t xml:space="preserve"> </w:t>
+      </w:r>
+      <w:r>
+        <w:t xml:space="preserve">—</w:t>
+      </w:r>
+      <w:r>
+        <w:t xml:space="preserve"> </w:t>
+      </w:r>
+      <w:r>
+        <w:rPr>
+          <w:i/>
+        </w:rPr>
+        <w:t xml:space="preserve">Interactions for modifying view transformation (navigation).</w:t>
+      </w:r>
+      <w:r>
+        <w:t xml:space="preserve"> </w:t>
+      </w:r>
+      <w:r>
+        <w:t xml:space="preserve">Interaction techniques range from simple approaches like direct selection for selecting and highlighting objects of interest, to more complex camera control techniques in 3D environments. They also include techniques for panning and zooming [Bederson et al., 1996] as well as for achieving a balance between overview and detail [Plaisant et al., 1995].</w:t>
+      </w:r>
+      <w:r>
+        <w:t xml:space="preserve"> </w:t>
+      </w:r>
+      <w:r>
+        <w:t xml:space="preserve">—</w:t>
+      </w:r>
+      <w:r>
+        <w:t xml:space="preserve"> </w:t>
+      </w:r>
+      <w:r>
+        <w:rPr>
+          <w:i/>
+        </w:rPr>
+        <w:t xml:space="preserve">Interaction for human-information discourse.</w:t>
+      </w:r>
+      <w:r>
+        <w:t xml:space="preserve"> </w:t>
+      </w:r>
+      <w:r>
+        <w:t xml:space="preserve">The least well understood use of interaction is to support a true human-information discourse in which the mechanics of interaction vanish into a seamless flow of problem solving. Interactions are needed to support processes such as comparing and categorizing data, extracting and recombining data, creating and testing hypotheses, and annotating data.</w:t>
+      </w:r>
+    </w:p>
+    <w:p>
+      <w:pPr>
+        <w:pStyle w:val="TextBody"/>
+      </w:pPr>
+      <w:r>
+        <w:t xml:space="preserve">Goals for interactions:</w:t>
+      </w:r>
+    </w:p>
+    <w:p>
+      <w:pPr>
+        <w:pStyle w:val="TextBody"/>
+      </w:pPr>
+      <w:r>
+        <w:t xml:space="preserve">Similarly, combining or merging interactions and controls with visible represen- tations can also speed access, control, and manipulation operations. Often, users experience a cognitive separation between the task they want to accomplish and the mechanics for accomplishing the task. New techniques can be invented that do away with the separation of</w:t>
+      </w:r>
+      <w:r>
+        <w:t xml:space="preserve"> </w:t>
+      </w:r>
+      <w:r>
+        <w:t xml:space="preserve">“</w:t>
+      </w:r>
+      <w:r>
+        <w:t xml:space="preserve">what I want and the act of doing it</w:t>
+      </w:r>
+      <w:r>
+        <w:t xml:space="preserve">”</w:t>
+      </w:r>
+      <w:r>
+        <w:t xml:space="preserve"> </w:t>
+      </w:r>
+      <w:r>
+        <w:t xml:space="preserve">[Van Dam, 2001]. Integrating views, interactions, and analytics provides significant productivity improvement for the combined human, analytical, and data system.</w:t>
+      </w:r>
+    </w:p>
+    <w:p>
+      <w:pPr>
+        <w:pStyle w:val="TextBody"/>
+      </w:pPr>
+      <w:r>
+        <w:t xml:space="preserve">focus-and context across scales</w:t>
+      </w:r>
+      <w:r>
+        <w:t xml:space="preserve"> </w:t>
+      </w:r>
+      <w:r>
+        <w:t xml:space="preserve">Analysts working with large data sets want to gain a global understanding of the data and then focus on particular data items and their attributes. Alternating among levels of detail generates moment-to-moment insights and spurs new questions. A number of visualization and user interface techniques have been developed to sup- port coordinated views of both overview and detail. Greene et al. [2000] found that previews and overviews help users quickly understand the scope of their data set and discriminate between interesting and uninteresting content. Existing techniques include the use of multiple coordinated windows at different focus levels, panning and zooming operations, and so-called</w:t>
+      </w:r>
+      <w:r>
+        <w:t xml:space="preserve"> </w:t>
+      </w:r>
+      <w:r>
+        <w:t xml:space="preserve">“</w:t>
+      </w:r>
+      <w:r>
+        <w:t xml:space="preserve">fisheye</w:t>
+      </w:r>
+      <w:r>
+        <w:t xml:space="preserve">”</w:t>
+      </w:r>
+      <w:r>
+        <w:t xml:space="preserve"> </w:t>
+      </w:r>
+      <w:r>
+        <w:t xml:space="preserve">views [Plaisant et al., 1995; Furnas, 1986]. Fisheye techniques are</w:t>
+      </w:r>
+      <w:r>
+        <w:t xml:space="preserve"> </w:t>
+      </w:r>
+      <w:r>
+        <w:t xml:space="preserve">“</w:t>
+      </w:r>
+      <w:r>
+        <w:t xml:space="preserve">focus+context</w:t>
+      </w:r>
+      <w:r>
+        <w:t xml:space="preserve">”</w:t>
+      </w:r>
+      <w:r>
+        <w:t xml:space="preserve"> </w:t>
+      </w:r>
+      <w:r>
+        <w:t xml:space="preserve">views, i.e., one in which both the overview and detail are presented side by side in the same view. The power of</w:t>
+      </w:r>
+      <w:r>
+        <w:t xml:space="preserve"> </w:t>
+      </w:r>
+      <w:r>
+        <w:t xml:space="preserve">“</w:t>
+      </w:r>
+      <w:r>
+        <w:t xml:space="preserve">focus+context</w:t>
+      </w:r>
+      <w:r>
+        <w:t xml:space="preserve">”</w:t>
+      </w:r>
+      <w:r>
+        <w:t xml:space="preserve"> </w:t>
+      </w:r>
+      <w:r>
+        <w:t xml:space="preserve">comes from the ability to subjugate unimportant information for contextual navigation while using attentive focus for effectively communicating information. While existing techniques in this area are very useful, new methods must be developed that take advantage of multiple and large-area computer displays to assist analysts with inquiries on the massive data sets evident in visual analytics.</w:t>
+      </w:r>
+    </w:p>
+    <w:p>
+      <w:pPr>
+        <w:pStyle w:val="TextBody"/>
+      </w:pPr>
+      <w:r>
+        <w:t xml:space="preserve">data abstraction vs visual abstraction</w:t>
+      </w:r>
+      <w:r>
+        <w:t xml:space="preserve"> </w:t>
+      </w:r>
+      <w:r>
+        <w:t xml:space="preserve">There are two interrelated issues in dealing with abstraction. The first is the development of an analytic capability to transform data from one representation to another. Selecting relevant information, filtering out unneeded information, performing calculations, sorting, and clustering are all components of data abstraction. Second is the development of techniques for visual abstraction. Visual abstraction involves developing effective representations for different types of information. Visual abstraction also involves the control of emphasis and level of detail. Different representations of the same object may be needed at different levels of detail, depending on the importance of that object for the given task. Secondary visual attributes can also be used to connote additional attributes that are important in reasoning,</w:t>
+      </w:r>
+      <w:r>
+        <w:t xml:space="preserve"> </w:t>
+      </w:r>
+      <w:r>
+        <w:t xml:space="preserve">such as the quality of the data or the confidence in the assessment.</w:t>
+      </w:r>
+    </w:p>
+    <w:p>
+      <w:pPr>
+        <w:pStyle w:val="TextBody"/>
+      </w:pPr>
+      <w:r>
+        <w:t xml:space="preserve">Develop visual representation methods for complex information that provide</w:t>
+      </w:r>
+      <w:r>
+        <w:t xml:space="preserve"> </w:t>
+      </w:r>
+      <w:r>
+        <w:t xml:space="preserve">the appropriate level of abstraction.</w:t>
+      </w:r>
+      <w:r>
+        <w:t xml:space="preserve"> </w:t>
+      </w:r>
+      <w:r>
+        <w:t xml:space="preserve">Research is necessary to:</w:t>
+      </w:r>
+      <w:r>
+        <w:t xml:space="preserve"> </w:t>
+      </w:r>
+      <w:r>
+        <w:t xml:space="preserve">• Identify alternative visual representations of data that best support different</w:t>
+      </w:r>
+      <w:r>
+        <w:t xml:space="preserve"> </w:t>
+      </w:r>
+      <w:r>
+        <w:t xml:space="preserve">analytical tasks</w:t>
+      </w:r>
+      <w:r>
+        <w:t xml:space="preserve"> </w:t>
+      </w:r>
+      <w:r>
+        <w:t xml:space="preserve">• Develop transformation methods that allow the user to move among alter-</w:t>
+      </w:r>
+      <w:r>
+        <w:t xml:space="preserve"> </w:t>
+      </w:r>
+      <w:r>
+        <w:t xml:space="preserve">native visual representations to facilitate exploration and discovery</w:t>
+      </w:r>
+      <w:r>
+        <w:t xml:space="preserve"> </w:t>
+      </w:r>
+      <w:r>
+        <w:t xml:space="preserve">• Provide level of emphasis and detail appropriate to the user’s data and task.</w:t>
+      </w:r>
+    </w:p>
+    <w:p>
+      <w:pPr>
         <w:pStyle w:val="Heading2"/>
       </w:pPr>
-      <w:bookmarkStart w:id="95" w:name="X20d8fdecf8e259a6c36d97fdd0814173f4f8517"/>
-      <w:r>
-        <w:t xml:space="preserve">UX and interaction (TODO maybe to the next section)</w:t>
-      </w:r>
-      <w:bookmarkEnd w:id="95"/>
+      <w:bookmarkStart w:id="96" w:name="case-study-urban-recommendation-system"/>
+      <w:r>
+        <w:t xml:space="preserve">3.6 Case Study: Urban recommendation system</w:t>
+      </w:r>
+      <w:bookmarkEnd w:id="96"/>
     </w:p>
     <w:p>
       <w:pPr>
         <w:pStyle w:val="FirstParagraph"/>
       </w:pPr>
       <w:r>
-        <w:t xml:space="preserve">———————————</w:t>
-      </w:r>
-      <w:r>
-        <w:t xml:space="preserve"> </w:t>
-      </w:r>
-      <w:r>
-        <w:t xml:space="preserve">Thomas &amp; Cook (2005)</w:t>
-      </w:r>
-    </w:p>
-    <w:p>
-      <w:pPr>
-        <w:pStyle w:val="TextBody"/>
-      </w:pPr>
-      <w:r>
-        <w:t xml:space="preserve">Visual analytics is not simply about presenting information. Rather, an analysis session is more of a dialogue between the analyst and the data, where the visual representation is simply the interface or view into the data.</w:t>
-      </w:r>
-      <w:r>
-        <w:t xml:space="preserve"> </w:t>
-      </w:r>
-      <w:r>
-        <w:t xml:space="preserve">— my note: the dialog metaphor is somewhat assuming that both sides have actually something to say… rephrase: Analysis session is like tuning a radio, sometimes you get a crystal clear reception, but often it’s just a noise and often you can’t say if you really hear something articulate behind the walls of noise or if it’s just a trick of your immagination.</w:t>
-      </w:r>
-    </w:p>
-    <w:p>
-      <w:pPr>
-        <w:pStyle w:val="TextBody"/>
-      </w:pPr>
-      <w:r>
-        <w:t xml:space="preserve">Too often in the visual analytic process, researchers tend to focus on visual representations of the data but interaction design is not given equal priority. We need to develop a</w:t>
-      </w:r>
-      <w:r>
-        <w:t xml:space="preserve"> </w:t>
-      </w:r>
-      <w:r>
-        <w:t xml:space="preserve">“</w:t>
-      </w:r>
-      <w:r>
-        <w:t xml:space="preserve">science of interaction</w:t>
-      </w:r>
-      <w:r>
-        <w:t xml:space="preserve">”</w:t>
-      </w:r>
-      <w:r>
-        <w:t xml:space="preserve"> </w:t>
-      </w:r>
-      <w:r>
-        <w:t xml:space="preserve">rooted in a deep understanding of the different forms of interaction and their respective benefits.</w:t>
-      </w:r>
-    </w:p>
-    <w:p>
-      <w:pPr>
-        <w:pStyle w:val="TextBody"/>
-      </w:pPr>
-      <w:r>
-        <w:t xml:space="preserve">The mantra by Shneiderman [1996] of</w:t>
-      </w:r>
-      <w:r>
-        <w:t xml:space="preserve"> </w:t>
-      </w:r>
-      <w:r>
-        <w:t xml:space="preserve">“</w:t>
-      </w:r>
-      <w:r>
-        <w:t xml:space="preserve">Overview first, zoom and filter, details on demand</w:t>
-      </w:r>
-      <w:r>
-        <w:t xml:space="preserve">”</w:t>
-      </w:r>
-      <w:r>
-        <w:t xml:space="preserve"> </w:t>
-      </w:r>
-      <w:r>
-        <w:t xml:space="preserve">is well-accepted, but what are the next steps, or additional different steps? — my note: noisy overview can be a good overview too.</w:t>
-      </w:r>
-    </w:p>
-    <w:p>
-      <w:pPr>
-        <w:pStyle w:val="TextBody"/>
-      </w:pPr>
-      <w:r>
-        <w:t xml:space="preserve">There are at least three ways to look at the science of interaction.</w:t>
-      </w:r>
-      <w:r>
-        <w:t xml:space="preserve"> </w:t>
-      </w:r>
-      <w:r>
-        <w:t xml:space="preserve">* we can look at interaction from the point of view of human time constants. This is an important viewpoint because all interaction is constrained and driven by what the user is cognitively and perceptually capable of doing. (see next chapter)</w:t>
-      </w:r>
-      <w:r>
-        <w:t xml:space="preserve"> </w:t>
-      </w:r>
-      <w:r>
-        <w:t xml:space="preserve">* we can look at how interaction is used to accomplish tasks such as data manipulation, manipulation of visual mappings, navigation, and dialogue.</w:t>
-      </w:r>
-      <w:r>
-        <w:t xml:space="preserve"> </w:t>
-      </w:r>
-      <w:r>
-        <w:t xml:space="preserve">* we can look at the nature of the interaction itself, including the differences between interactions in 2-dimensional (2D) and 3-dimensional (3D) environments and the effects of the devices used for interaction. — And also across different devices (responsive web design).</w:t>
-      </w:r>
-    </w:p>
-    <w:p>
-      <w:pPr>
-        <w:pStyle w:val="TextBody"/>
-      </w:pPr>
-      <w:r>
-        <w:t xml:space="preserve">point 2 more precisely:</w:t>
-      </w:r>
-      <w:r>
-        <w:t xml:space="preserve"> </w:t>
-      </w:r>
-      <w:r>
-        <w:t xml:space="preserve">—</w:t>
-      </w:r>
-      <w:r>
-        <w:t xml:space="preserve"> </w:t>
-      </w:r>
-      <w:r>
-        <w:rPr>
-          <w:i/>
-        </w:rPr>
-        <w:t xml:space="preserve">Interactions for modifying data transformation (filtering)</w:t>
-      </w:r>
-      <w:r>
-        <w:t xml:space="preserve">. Several common techniques are in use today, including direct manipulation, dynamic queries [Ahlberg, 1994], brushing [Cleveland &amp; McGill, 1984], and details-on-demand.</w:t>
-      </w:r>
-      <w:r>
-        <w:t xml:space="preserve"> </w:t>
-      </w:r>
-      <w:r>
-        <w:t xml:space="preserve">—</w:t>
-      </w:r>
-      <w:r>
-        <w:t xml:space="preserve"> </w:t>
-      </w:r>
-      <w:r>
-        <w:rPr>
-          <w:i/>
-        </w:rPr>
-        <w:t xml:space="preserve">Interactions for modifying visual mappings.</w:t>
-      </w:r>
-      <w:r>
-        <w:t xml:space="preserve"> </w:t>
-      </w:r>
-      <w:r>
-        <w:t xml:space="preserve">Dataflow systems [Haeberli, 1988] and Pivot Tables are two examples of techniques that allow the user to interactively change mappings between the data and their visual representations.</w:t>
-      </w:r>
-      <w:r>
-        <w:t xml:space="preserve"> </w:t>
-      </w:r>
-      <w:r>
-        <w:t xml:space="preserve">—</w:t>
-      </w:r>
-      <w:r>
-        <w:t xml:space="preserve"> </w:t>
-      </w:r>
-      <w:r>
-        <w:rPr>
-          <w:i/>
-        </w:rPr>
-        <w:t xml:space="preserve">Interactions for modifying view transformation (navigation).</w:t>
-      </w:r>
-      <w:r>
-        <w:t xml:space="preserve"> </w:t>
-      </w:r>
-      <w:r>
-        <w:t xml:space="preserve">Interaction techniques range from simple approaches like direct selection for selecting and highlighting objects of interest, to more complex camera control techniques in 3D environments. They also include techniques for panning and zooming [Bederson et al., 1996] as well as for achieving a balance between overview and detail [Plaisant et al., 1995].</w:t>
-      </w:r>
-      <w:r>
-        <w:t xml:space="preserve"> </w:t>
-      </w:r>
-      <w:r>
-        <w:t xml:space="preserve">—</w:t>
-      </w:r>
-      <w:r>
-        <w:t xml:space="preserve"> </w:t>
-      </w:r>
-      <w:r>
-        <w:rPr>
-          <w:i/>
-        </w:rPr>
-        <w:t xml:space="preserve">Interaction for human-information discourse.</w:t>
-      </w:r>
-      <w:r>
-        <w:t xml:space="preserve"> </w:t>
-      </w:r>
-      <w:r>
-        <w:t xml:space="preserve">The least well understood use of interaction is to support a true human-information discourse in which the mechanics of interaction vanish into a seamless flow of problem solving. Interactions are needed to support processes such as comparing and categorizing data, extracting and recombining data, creating and testing hypotheses, and annotating data.</w:t>
-      </w:r>
-    </w:p>
-    <w:p>
-      <w:pPr>
-        <w:pStyle w:val="TextBody"/>
-      </w:pPr>
-      <w:r>
-        <w:t xml:space="preserve">Goals for interactions:</w:t>
-      </w:r>
-    </w:p>
-    <w:p>
-      <w:pPr>
-        <w:pStyle w:val="TextBody"/>
-      </w:pPr>
-      <w:r>
-        <w:t xml:space="preserve">Similarly, combining or merging interactions and controls with visible represen- tations can also speed access, control, and manipulation operations. Often, users experience a cognitive separation between the task they want to accomplish and the mechanics for accomplishing the task. New techniques can be invented that do away with the separation of</w:t>
-      </w:r>
-      <w:r>
-        <w:t xml:space="preserve"> </w:t>
-      </w:r>
-      <w:r>
-        <w:t xml:space="preserve">“</w:t>
-      </w:r>
-      <w:r>
-        <w:t xml:space="preserve">what I want and the act of doing it</w:t>
-      </w:r>
-      <w:r>
-        <w:t xml:space="preserve">”</w:t>
-      </w:r>
-      <w:r>
-        <w:t xml:space="preserve"> </w:t>
-      </w:r>
-      <w:r>
-        <w:t xml:space="preserve">[Van Dam, 2001]. Integrating views, interactions, and analytics provides significant productivity improvement for the combined human, analytical, and data system.</w:t>
-      </w:r>
-    </w:p>
-    <w:p>
-      <w:pPr>
-        <w:pStyle w:val="TextBody"/>
-      </w:pPr>
-      <w:r>
-        <w:t xml:space="preserve">focus-and context across scales</w:t>
-      </w:r>
-      <w:r>
-        <w:t xml:space="preserve"> </w:t>
-      </w:r>
-      <w:r>
-        <w:t xml:space="preserve">Analysts working with large data sets want to gain a global understanding of the data and then focus on particular data items and their attributes. Alternating among levels of detail generates moment-to-moment insights and spurs new questions. A number of visualization and user interface techniques have been developed to sup- port coordinated views of both overview and detail. Greene et al. [2000] found that previews and overviews help users quickly understand the scope of their data set and discriminate between interesting and uninteresting content. Existing techniques include the use of multiple coordinated windows at different focus levels, panning and zooming operations, and so-called</w:t>
-      </w:r>
-      <w:r>
-        <w:t xml:space="preserve"> </w:t>
-      </w:r>
-      <w:r>
-        <w:t xml:space="preserve">“</w:t>
-      </w:r>
-      <w:r>
-        <w:t xml:space="preserve">fisheye</w:t>
-      </w:r>
-      <w:r>
-        <w:t xml:space="preserve">”</w:t>
-      </w:r>
-      <w:r>
-        <w:t xml:space="preserve"> </w:t>
-      </w:r>
-      <w:r>
-        <w:t xml:space="preserve">views [Plaisant et al., 1995; Furnas, 1986]. Fisheye techniques are</w:t>
-      </w:r>
-      <w:r>
-        <w:t xml:space="preserve"> </w:t>
-      </w:r>
-      <w:r>
-        <w:t xml:space="preserve">“</w:t>
-      </w:r>
-      <w:r>
-        <w:t xml:space="preserve">focus+context</w:t>
-      </w:r>
-      <w:r>
-        <w:t xml:space="preserve">”</w:t>
-      </w:r>
-      <w:r>
-        <w:t xml:space="preserve"> </w:t>
-      </w:r>
-      <w:r>
-        <w:t xml:space="preserve">views, i.e., one in which both the overview and detail are presented side by side in the same view. The power of</w:t>
-      </w:r>
-      <w:r>
-        <w:t xml:space="preserve"> </w:t>
-      </w:r>
-      <w:r>
-        <w:t xml:space="preserve">“</w:t>
-      </w:r>
-      <w:r>
-        <w:t xml:space="preserve">focus+context</w:t>
-      </w:r>
-      <w:r>
-        <w:t xml:space="preserve">”</w:t>
-      </w:r>
-      <w:r>
-        <w:t xml:space="preserve"> </w:t>
-      </w:r>
-      <w:r>
-        <w:t xml:space="preserve">comes from the ability to subjugate unimportant information for contextual navigation while using attentive focus for effectively communicating information. While existing techniques in this area are very useful, new methods must be developed that take advantage of multiple and large-area computer displays to assist analysts with inquiries on the massive data sets evident in visual analytics.</w:t>
-      </w:r>
-    </w:p>
-    <w:p>
-      <w:pPr>
-        <w:pStyle w:val="TextBody"/>
-      </w:pPr>
-      <w:r>
-        <w:t xml:space="preserve">data abstraction vs visual abstraction</w:t>
-      </w:r>
-      <w:r>
-        <w:t xml:space="preserve"> </w:t>
-      </w:r>
-      <w:r>
-        <w:t xml:space="preserve">There are two interrelated issues in dealing with abstraction. The first is the development of an analytic capability to transform data from one representation to another. Selecting relevant information, filtering out unneeded information, performing calculations, sorting, and clustering are all components of data abstraction. Second is the development of techniques for visual abstraction. Visual abstraction involves developing effective representations for different types of information. Visual abstraction also involves the control of emphasis and level of detail. Different representations of the same object may be needed at different levels of detail, depending on the importance of that object for the given task. Secondary visual attributes can also be used to connote additional attributes that are important in reasoning,</w:t>
-      </w:r>
-      <w:r>
-        <w:t xml:space="preserve"> </w:t>
-      </w:r>
-      <w:r>
-        <w:t xml:space="preserve">such as the quality of the data or the confidence in the assessment.</w:t>
-      </w:r>
-    </w:p>
-    <w:p>
-      <w:pPr>
-        <w:pStyle w:val="TextBody"/>
-      </w:pPr>
-      <w:r>
-        <w:t xml:space="preserve">Develop visual representation methods for complex information that provide</w:t>
-      </w:r>
-      <w:r>
-        <w:t xml:space="preserve"> </w:t>
-      </w:r>
-      <w:r>
-        <w:t xml:space="preserve">the appropriate level of abstraction.</w:t>
-      </w:r>
-      <w:r>
-        <w:t xml:space="preserve"> </w:t>
-      </w:r>
-      <w:r>
-        <w:t xml:space="preserve">Research is necessary to:</w:t>
-      </w:r>
-      <w:r>
-        <w:t xml:space="preserve"> </w:t>
-      </w:r>
-      <w:r>
-        <w:t xml:space="preserve">• Identify alternative visual representations of data that best support different</w:t>
-      </w:r>
-      <w:r>
-        <w:t xml:space="preserve"> </w:t>
-      </w:r>
-      <w:r>
-        <w:t xml:space="preserve">analytical tasks</w:t>
-      </w:r>
-      <w:r>
-        <w:t xml:space="preserve"> </w:t>
-      </w:r>
-      <w:r>
-        <w:t xml:space="preserve">• Develop transformation methods that allow the user to move among alter-</w:t>
-      </w:r>
-      <w:r>
-        <w:t xml:space="preserve"> </w:t>
-      </w:r>
-      <w:r>
-        <w:t xml:space="preserve">native visual representations to facilitate exploration and discovery</w:t>
-      </w:r>
-      <w:r>
-        <w:t xml:space="preserve"> </w:t>
-      </w:r>
-      <w:r>
-        <w:t xml:space="preserve">• Provide level of emphasis and detail appropriate to the user’s data and task.</w:t>
-      </w:r>
-    </w:p>
-    <w:p>
-      <w:pPr>
-        <w:pStyle w:val="Heading1"/>
-      </w:pPr>
-      <w:bookmarkStart w:id="96" w:name="case-study-urban-recommendation-system"/>
-      <w:r>
-        <w:t xml:space="preserve">3.6 Case Study: Urban recommendation system</w:t>
-      </w:r>
-      <w:bookmarkEnd w:id="96"/>
-    </w:p>
-    <w:p>
-      <w:pPr>
-        <w:pStyle w:val="FirstParagraph"/>
-      </w:pPr>
-      <w:r>
         <w:t xml:space="preserve">Throughout this chapter we took a rather winding path trough various concepts – data processing pipelines, hexagonal aggregation, rendering technologies, vector tiles and user interface design. In this concluding section, we present a case study that aims to bring the previously described concepts and ideas together, hopefully to demonstrate how they could enrich thematic cartography in practice.</w:t>
       </w:r>
     </w:p>
@@ -4889,7 +4880,7 @@
     </w:p>
     <w:p>
       <w:pPr>
-        <w:pStyle w:val="Heading2"/>
+        <w:pStyle w:val="Heading3"/>
       </w:pPr>
       <w:bookmarkStart w:id="97" w:name="data-sources-and-transformations"/>
       <w:r>
@@ -5156,7 +5147,7 @@
         <w:pStyle w:val="TextBody"/>
       </w:pPr>
       <w:r>
-        <w:t xml:space="preserve">## 3.6.2 App architecture (react redux mapbox)</w:t>
+        <w:t xml:space="preserve">### 3.6.2 App architecture (react redux mapbox)</w:t>
       </w:r>
     </w:p>
     <w:p>
@@ -5197,7 +5188,7 @@
     </w:p>
     <w:p>
       <w:pPr>
-        <w:pStyle w:val="Heading2"/>
+        <w:pStyle w:val="Heading3"/>
       </w:pPr>
       <w:bookmarkStart w:id="99" w:name="user-interface-design"/>
       <w:r>
@@ -5334,7 +5325,7 @@
         <w:pStyle w:val="TextBody"/>
       </w:pPr>
       <w:r>
-        <w:t xml:space="preserve">## 3.6.4 Notable findings</w:t>
+        <w:t xml:space="preserve">### 3.6.4 Notable findings</w:t>
       </w:r>
       <w:r>
         <w:t xml:space="preserve"> </w:t>
@@ -5348,7 +5339,7 @@
         <w:pStyle w:val="TextBody"/>
       </w:pPr>
       <w:r>
-        <w:t xml:space="preserve">## 3.6.5 Possible extensions</w:t>
+        <w:t xml:space="preserve">### 3.6.5 Possible extensions</w:t>
       </w:r>
     </w:p>
     <w:p>
@@ -5549,7 +5540,7 @@
         <w:t xml:space="preserve">https://developer.mozilla.org/en-US/docs/Web/API/Streams_API</w:t>
       </w:r>
     </w:p>
-    <w:bookmarkStart w:id="130" w:name="refs"/>
+    <w:bookmarkStart w:id="131" w:name="refs"/>
     <w:bookmarkStart w:id="101" w:name="ref-ademovic20163d"/>
     <w:p>
       <w:pPr>
@@ -5905,17 +5896,51 @@
       </w:r>
     </w:p>
     <w:bookmarkEnd w:id="117"/>
-    <w:bookmarkStart w:id="118" w:name="ref-mcmaster1992generalization"/>
+    <w:bookmarkStart w:id="118" w:name="ref-jiang2018complex"/>
     <w:p>
       <w:pPr>
         <w:pStyle w:val="Bibliography"/>
       </w:pPr>
       <w:r>
+        <w:t xml:space="preserve">Jiang, B., &amp; Ma, D. (2018). How complex is a fractal? Head/tail breaks and fractional hierarchy.</w:t>
+      </w:r>
+      <w:r>
+        <w:t xml:space="preserve"> </w:t>
+      </w:r>
+      <w:r>
+        <w:rPr>
+          <w:i/>
+        </w:rPr>
+        <w:t xml:space="preserve">Journal of Geovisualization and Spatial Analysis</w:t>
+      </w:r>
+      <w:r>
+        <w:t xml:space="preserve">,</w:t>
+      </w:r>
+      <w:r>
+        <w:t xml:space="preserve"> </w:t>
+      </w:r>
+      <w:r>
+        <w:rPr>
+          <w:i/>
+        </w:rPr>
+        <w:t xml:space="preserve">2</w:t>
+      </w:r>
+      <w:r>
+        <w:t xml:space="preserve">(1), 1–6. Springer.</w:t>
+      </w:r>
+    </w:p>
+    <w:bookmarkEnd w:id="118"/>
+    <w:bookmarkStart w:id="119" w:name="ref-mcmaster1992generalization"/>
+    <w:p>
+      <w:pPr>
+        <w:pStyle w:val="Bibliography"/>
+      </w:pPr>
+      <w:r>
         <w:t xml:space="preserve">McMaster, R. B., &amp; Shea, K. S. (1992). Generalization in digital cartography. In. Association of American Geographers Washington, DC.</w:t>
       </w:r>
     </w:p>
-    <w:bookmarkEnd w:id="118"/>
-    <w:bookmarkStart w:id="120" w:name="ref-oconnor2017gpu"/>
+    <w:bookmarkEnd w:id="119"/>
+    <w:bookmarkStart w:id="121" w:name="ref-oconnor2017gpu"/>
     <w:p>
       <w:pPr>
         <w:pStyle w:val="Bibliography"/>
@@ -5926,7 +5951,7 @@
       <w:r>
         <w:t xml:space="preserve"> </w:t>
       </w:r>
-      <w:hyperlink r:id="rId119">
+      <w:hyperlink r:id="rId120">
         <w:r>
           <w:rPr>
             <w:rStyle w:val="InternetLink"/>
@@ -5938,8 +5963,8 @@
         <w:t xml:space="preserve">.</w:t>
       </w:r>
     </w:p>
-    <w:bookmarkEnd w:id="120"/>
-    <w:bookmarkStart w:id="121" w:name="ref-parisi2012webgl"/>
+    <w:bookmarkEnd w:id="121"/>
+    <w:bookmarkStart w:id="122" w:name="ref-parisi2012webgl"/>
     <w:p>
       <w:pPr>
         <w:pStyle w:val="Bibliography"/>
@@ -5960,8 +5985,8 @@
         <w:t xml:space="preserve">. " O’Reilly Media, Inc.".</w:t>
       </w:r>
     </w:p>
-    <w:bookmarkEnd w:id="121"/>
-    <w:bookmarkStart w:id="122" w:name="ref-sahr2003geodesic"/>
+    <w:bookmarkEnd w:id="122"/>
+    <w:bookmarkStart w:id="123" w:name="ref-sahr2003geodesic"/>
     <w:p>
       <w:pPr>
         <w:pStyle w:val="Bibliography"/>
@@ -5994,8 +6019,8 @@
         <w:t xml:space="preserve">(2), 121–134. Taylor &amp; Francis.</w:t>
       </w:r>
     </w:p>
-    <w:bookmarkEnd w:id="122"/>
-    <w:bookmarkStart w:id="123" w:name="ref-scott1979optimal"/>
+    <w:bookmarkEnd w:id="123"/>
+    <w:bookmarkStart w:id="124" w:name="ref-scott1979optimal"/>
     <w:p>
       <w:pPr>
         <w:pStyle w:val="Bibliography"/>
@@ -6028,8 +6053,8 @@
         <w:t xml:space="preserve">(3), 605–610. Oxford University Press.</w:t>
       </w:r>
     </w:p>
-    <w:bookmarkEnd w:id="123"/>
-    <w:bookmarkStart w:id="124" w:name="ref-shneiderman2003eyes"/>
+    <w:bookmarkEnd w:id="124"/>
+    <w:bookmarkStart w:id="125" w:name="ref-shneiderman2003eyes"/>
     <w:p>
       <w:pPr>
         <w:pStyle w:val="Bibliography"/>
@@ -6053,8 +6078,8 @@
         <w:t xml:space="preserve">(pp. 364–371). Elsevier.</w:t>
       </w:r>
     </w:p>
-    <w:bookmarkEnd w:id="124"/>
-    <w:bookmarkStart w:id="125" w:name="ref-sturges1926choice"/>
+    <w:bookmarkEnd w:id="125"/>
+    <w:bookmarkStart w:id="126" w:name="ref-sturges1926choice"/>
     <w:p>
       <w:pPr>
         <w:pStyle w:val="Bibliography"/>
@@ -6087,8 +6112,8 @@
         <w:t xml:space="preserve">(153), 65–66. New York.</w:t>
       </w:r>
     </w:p>
-    <w:bookmarkEnd w:id="125"/>
-    <w:bookmarkStart w:id="126" w:name="ref-thomas2005illuminating"/>
+    <w:bookmarkEnd w:id="126"/>
+    <w:bookmarkStart w:id="127" w:name="ref-thomas2005illuminating"/>
     <w:p>
       <w:pPr>
         <w:pStyle w:val="Bibliography"/>
@@ -6109,8 +6134,8 @@
         <w:t xml:space="preserve">.</w:t>
       </w:r>
     </w:p>
-    <w:bookmarkEnd w:id="126"/>
-    <w:bookmarkStart w:id="127" w:name="ref-vivo2015book"/>
+    <w:bookmarkEnd w:id="127"/>
+    <w:bookmarkStart w:id="128" w:name="ref-vivo2015book"/>
     <w:p>
       <w:pPr>
         <w:pStyle w:val="Bibliography"/>
@@ -6131,8 +6156,8 @@
         <w:t xml:space="preserve">.</w:t>
       </w:r>
     </w:p>
-    <w:bookmarkEnd w:id="127"/>
-    <w:bookmarkStart w:id="128" w:name="ref-wood2010rethinking"/>
+    <w:bookmarkEnd w:id="128"/>
+    <w:bookmarkStart w:id="129" w:name="ref-wood2010rethinking"/>
     <w:p>
       <w:pPr>
         <w:pStyle w:val="Bibliography"/>
@@ -6153,8 +6178,8 @@
         <w:t xml:space="preserve">. New York: Guilford Press.</w:t>
       </w:r>
     </w:p>
-    <w:bookmarkEnd w:id="128"/>
-    <w:bookmarkStart w:id="129" w:name="ref-woodruff2015blindfolded"/>
+    <w:bookmarkEnd w:id="129"/>
+    <w:bookmarkStart w:id="130" w:name="ref-woodruff2015blindfolded"/>
     <w:p>
       <w:pPr>
         <w:pStyle w:val="Bibliography"/>
@@ -6163,8 +6188,8 @@
         <w:t xml:space="preserve">Woodruff, A. (2015). Blindfolded cartography.</w:t>
       </w:r>
     </w:p>
-    <w:bookmarkEnd w:id="129"/>
     <w:bookmarkEnd w:id="130"/>
+    <w:bookmarkEnd w:id="131"/>
     <w:sectPr>
       <w:footerReference w:type="default" r:id="rId9"/>
       <w:type w:val="nextPage"/>
